--- a/docs/regression_table.docx
+++ b/docs/regression_table.docx
@@ -611,7 +611,7 @@
           </w:tcPr>
           <w:p>
             <w:r>
-              <w:t>X1:X2</w:t>
+              <w:t>X1 x X2</w:t>
             </w:r>
           </w:p>
         </w:tc>
@@ -1174,277 +1174,13 @@
               <w:left w:val="nil"/>
               <w:right w:val="nil"/>
             </w:tcBorders>
-          </w:tcPr>
-          <w:p>
-            <w:r>
-              <w:t>S.E. type</w:t>
-            </w:r>
-          </w:p>
-        </w:tc>
-        <w:tc>
-          <w:tcPr>
-            <w:tcW w:type="dxa" w:w="1234"/>
-            <w:tcBorders>
-              <w:top w:val="nil"/>
-              <w:bottom w:val="nil"/>
-              <w:left w:val="nil"/>
-              <w:right w:val="nil"/>
-            </w:tcBorders>
-          </w:tcPr>
-          <w:p>
-            <w:pPr>
-              <w:jc w:val="center"/>
-            </w:pPr>
-            <w:r>
-              <w:t>by: f1</w:t>
-            </w:r>
-          </w:p>
-        </w:tc>
-        <w:tc>
-          <w:tcPr>
-            <w:tcW w:type="dxa" w:w="1234"/>
-            <w:tcBorders>
-              <w:top w:val="nil"/>
-              <w:bottom w:val="nil"/>
-              <w:left w:val="nil"/>
-              <w:right w:val="nil"/>
-            </w:tcBorders>
-          </w:tcPr>
-          <w:p>
-            <w:pPr>
-              <w:jc w:val="center"/>
-            </w:pPr>
-            <w:r>
-              <w:t>by: f1</w:t>
-            </w:r>
-          </w:p>
-        </w:tc>
-        <w:tc>
-          <w:tcPr>
-            <w:tcW w:type="dxa" w:w="1234"/>
-            <w:tcBorders>
-              <w:top w:val="nil"/>
-              <w:bottom w:val="nil"/>
-              <w:left w:val="nil"/>
-              <w:right w:val="nil"/>
-            </w:tcBorders>
-          </w:tcPr>
-          <w:p>
-            <w:pPr>
-              <w:jc w:val="center"/>
-            </w:pPr>
-            <w:r>
-              <w:t>by: f1</w:t>
-            </w:r>
-          </w:p>
-        </w:tc>
-        <w:tc>
-          <w:tcPr>
-            <w:tcW w:type="dxa" w:w="1234"/>
-            <w:tcBorders>
-              <w:top w:val="nil"/>
-              <w:bottom w:val="nil"/>
-              <w:left w:val="nil"/>
-              <w:right w:val="nil"/>
-            </w:tcBorders>
-          </w:tcPr>
-          <w:p>
-            <w:pPr>
-              <w:jc w:val="center"/>
-            </w:pPr>
-            <w:r>
-              <w:t>by: f1</w:t>
-            </w:r>
-          </w:p>
-        </w:tc>
-        <w:tc>
-          <w:tcPr>
-            <w:tcW w:type="dxa" w:w="1234"/>
-            <w:tcBorders>
-              <w:top w:val="nil"/>
-              <w:bottom w:val="nil"/>
-              <w:left w:val="nil"/>
-              <w:right w:val="nil"/>
-            </w:tcBorders>
-          </w:tcPr>
-          <w:p>
-            <w:pPr>
-              <w:jc w:val="center"/>
-            </w:pPr>
-            <w:r>
-              <w:t>by: f1</w:t>
-            </w:r>
-          </w:p>
-        </w:tc>
-        <w:tc>
-          <w:tcPr>
-            <w:tcW w:type="dxa" w:w="1234"/>
-            <w:tcBorders>
-              <w:top w:val="nil"/>
-              <w:bottom w:val="nil"/>
-              <w:left w:val="nil"/>
-              <w:right w:val="nil"/>
-            </w:tcBorders>
-          </w:tcPr>
-          <w:p>
-            <w:pPr>
-              <w:jc w:val="center"/>
-            </w:pPr>
-            <w:r>
-              <w:t>by: f1</w:t>
-            </w:r>
-          </w:p>
-        </w:tc>
-      </w:tr>
-      <w:tr>
-        <w:tc>
-          <w:tcPr>
-            <w:tcW w:type="dxa" w:w="1234"/>
-            <w:tcBorders>
-              <w:top w:val="nil"/>
-              <w:bottom w:val="nil"/>
-              <w:left w:val="nil"/>
-              <w:right w:val="nil"/>
-            </w:tcBorders>
-          </w:tcPr>
-          <w:p>
-            <w:r>
-              <w:t>R2</w:t>
-            </w:r>
-          </w:p>
-        </w:tc>
-        <w:tc>
-          <w:tcPr>
-            <w:tcW w:type="dxa" w:w="1234"/>
-            <w:tcBorders>
-              <w:top w:val="nil"/>
-              <w:bottom w:val="nil"/>
-              <w:left w:val="nil"/>
-              <w:right w:val="nil"/>
-            </w:tcBorders>
-          </w:tcPr>
-          <w:p>
-            <w:pPr>
-              <w:jc w:val="center"/>
-            </w:pPr>
-            <w:r>
-              <w:t>0.48899</w:t>
-            </w:r>
-          </w:p>
-        </w:tc>
-        <w:tc>
-          <w:tcPr>
-            <w:tcW w:type="dxa" w:w="1234"/>
-            <w:tcBorders>
-              <w:top w:val="nil"/>
-              <w:bottom w:val="nil"/>
-              <w:left w:val="nil"/>
-              <w:right w:val="nil"/>
-            </w:tcBorders>
-          </w:tcPr>
-          <w:p>
-            <w:pPr>
-              <w:jc w:val="center"/>
-            </w:pPr>
-            <w:r>
-              <w:t>0.65904</w:t>
-            </w:r>
-          </w:p>
-        </w:tc>
-        <w:tc>
-          <w:tcPr>
-            <w:tcW w:type="dxa" w:w="1234"/>
-            <w:tcBorders>
-              <w:top w:val="nil"/>
-              <w:bottom w:val="nil"/>
-              <w:left w:val="nil"/>
-              <w:right w:val="nil"/>
-            </w:tcBorders>
-          </w:tcPr>
-          <w:p>
-            <w:pPr>
-              <w:jc w:val="center"/>
-            </w:pPr>
-            <w:r>
-              <w:t>0.65916</w:t>
-            </w:r>
-          </w:p>
-        </w:tc>
-        <w:tc>
-          <w:tcPr>
-            <w:tcW w:type="dxa" w:w="1234"/>
-            <w:tcBorders>
-              <w:top w:val="nil"/>
-              <w:bottom w:val="nil"/>
-              <w:left w:val="nil"/>
-              <w:right w:val="nil"/>
-            </w:tcBorders>
-          </w:tcPr>
-          <w:p>
-            <w:pPr>
-              <w:jc w:val="center"/>
-            </w:pPr>
-            <w:r>
-              <w:t>0.12017</w:t>
-            </w:r>
-          </w:p>
-        </w:tc>
-        <w:tc>
-          <w:tcPr>
-            <w:tcW w:type="dxa" w:w="1234"/>
-            <w:tcBorders>
-              <w:top w:val="nil"/>
-              <w:bottom w:val="nil"/>
-              <w:left w:val="nil"/>
-              <w:right w:val="nil"/>
-            </w:tcBorders>
-          </w:tcPr>
-          <w:p>
-            <w:pPr>
-              <w:jc w:val="center"/>
-            </w:pPr>
-            <w:r>
-              <w:t>0.17151</w:t>
-            </w:r>
-          </w:p>
-        </w:tc>
-        <w:tc>
-          <w:tcPr>
-            <w:tcW w:type="dxa" w:w="1234"/>
-            <w:tcBorders>
-              <w:top w:val="nil"/>
-              <w:bottom w:val="nil"/>
-              <w:left w:val="nil"/>
-              <w:right w:val="nil"/>
-            </w:tcBorders>
-          </w:tcPr>
-          <w:p>
-            <w:pPr>
-              <w:jc w:val="center"/>
-            </w:pPr>
-            <w:r>
-              <w:t>0.17180</w:t>
-            </w:r>
-          </w:p>
-        </w:tc>
-      </w:tr>
-      <w:tr>
-        <w:tc>
-          <w:tcPr>
-            <w:tcW w:type="dxa" w:w="1234"/>
-            <w:tcBorders>
-              <w:top w:val="nil"/>
-              <w:bottom w:val="nil"/>
-              <w:left w:val="nil"/>
-              <w:right w:val="nil"/>
-            </w:tcBorders>
             <w:tcBorders>
               <w:bottom w:val="single" w:sz="8"/>
             </w:tcBorders>
           </w:tcPr>
           <w:p>
             <w:r>
-              <w:t>R2 Within</w:t>
+              <w:t>R2</w:t>
             </w:r>
           </w:p>
         </w:tc>
@@ -1466,7 +1202,7 @@
               <w:jc w:val="center"/>
             </w:pPr>
             <w:r>
-              <w:t>0.23876</w:t>
+              <w:t>0.48899</w:t>
             </w:r>
           </w:p>
         </w:tc>
@@ -1488,7 +1224,7 @@
               <w:jc w:val="center"/>
             </w:pPr>
             <w:r>
-              <w:t>0.30263</w:t>
+              <w:t>0.65904</w:t>
             </w:r>
           </w:p>
         </w:tc>
@@ -1510,7 +1246,7 @@
               <w:jc w:val="center"/>
             </w:pPr>
             <w:r>
-              <w:t>0.30287</w:t>
+              <w:t>0.65916</w:t>
             </w:r>
           </w:p>
         </w:tc>
@@ -1532,7 +1268,7 @@
               <w:jc w:val="center"/>
             </w:pPr>
             <w:r>
-              <w:t>0.04124</w:t>
+              <w:t>0.12017</w:t>
             </w:r>
           </w:p>
         </w:tc>
@@ -1554,7 +1290,7 @@
               <w:jc w:val="center"/>
             </w:pPr>
             <w:r>
-              <w:t>0.03912</w:t>
+              <w:t>0.17151</w:t>
             </w:r>
           </w:p>
         </w:tc>
@@ -1576,7 +1312,7 @@
               <w:jc w:val="center"/>
             </w:pPr>
             <w:r>
-              <w:t>0.03947</w:t>
+              <w:t>0.17180</w:t>
             </w:r>
           </w:p>
         </w:tc>
@@ -1637,9 +1373,7 @@
               <w:rPr>
                 <w:sz w:val="18"/>
               </w:rPr>
-              <w:t>Significance levels: * p &lt; 0.1, ** p &lt; 0.05, *** p &lt; 0.01. Format of coefficient cell:</w:t>
-              <w:br/>
-              <w:t xml:space="preserve">Coefficient </w:t>
+              <w:t xml:space="preserve">Significance levels: * p &lt; 0.1, ** p &lt; 0.05, *** p &lt; 0.01. Format of coefficient cell: Coefficient </w:t>
               <w:br/>
               <w:t xml:space="preserve"> (Std. Error)</w:t>
             </w:r>

--- a/docs/regression_table.docx
+++ b/docs/regression_table.docx
@@ -1180,7 +1180,7 @@
           </w:tcPr>
           <w:p>
             <w:r>
-              <w:t>R2</w:t>
+              <w:t>R²</w:t>
             </w:r>
           </w:p>
         </w:tc>

--- a/docs/regression_table.docx
+++ b/docs/regression_table.docx
@@ -76,6 +76,11 @@
               <w:jc w:val="center"/>
             </w:pPr>
             <w:r>
+              <w:rPr>
+                <w:rFonts w:ascii="Times New Roman" w:hAnsi="Times New Roman"/>
+                <w:color w:val="000000"/>
+                <w:sz w:val="22"/>
+              </w:rPr>
               <w:t>Y</w:t>
             </w:r>
           </w:p>
@@ -117,6 +122,11 @@
               <w:jc w:val="center"/>
             </w:pPr>
             <w:r>
+              <w:rPr>
+                <w:rFonts w:ascii="Times New Roman" w:hAnsi="Times New Roman"/>
+                <w:color w:val="000000"/>
+                <w:sz w:val="22"/>
+              </w:rPr>
               <w:t>Y2</w:t>
             </w:r>
           </w:p>
@@ -159,6 +169,11 @@
               <w:jc w:val="center"/>
             </w:pPr>
             <w:r>
+              <w:rPr>
+                <w:rFonts w:ascii="Times New Roman" w:hAnsi="Times New Roman"/>
+                <w:color w:val="000000"/>
+                <w:sz w:val="22"/>
+              </w:rPr>
               <w:t>(1)</w:t>
             </w:r>
           </w:p>
@@ -184,6 +199,11 @@
               <w:jc w:val="center"/>
             </w:pPr>
             <w:r>
+              <w:rPr>
+                <w:rFonts w:ascii="Times New Roman" w:hAnsi="Times New Roman"/>
+                <w:color w:val="000000"/>
+                <w:sz w:val="22"/>
+              </w:rPr>
               <w:t>(2)</w:t>
             </w:r>
           </w:p>
@@ -209,6 +229,11 @@
               <w:jc w:val="center"/>
             </w:pPr>
             <w:r>
+              <w:rPr>
+                <w:rFonts w:ascii="Times New Roman" w:hAnsi="Times New Roman"/>
+                <w:color w:val="000000"/>
+                <w:sz w:val="22"/>
+              </w:rPr>
               <w:t>(3)</w:t>
             </w:r>
           </w:p>
@@ -234,6 +259,11 @@
               <w:jc w:val="center"/>
             </w:pPr>
             <w:r>
+              <w:rPr>
+                <w:rFonts w:ascii="Times New Roman" w:hAnsi="Times New Roman"/>
+                <w:color w:val="000000"/>
+                <w:sz w:val="22"/>
+              </w:rPr>
               <w:t>(4)</w:t>
             </w:r>
           </w:p>
@@ -259,6 +289,11 @@
               <w:jc w:val="center"/>
             </w:pPr>
             <w:r>
+              <w:rPr>
+                <w:rFonts w:ascii="Times New Roman" w:hAnsi="Times New Roman"/>
+                <w:color w:val="000000"/>
+                <w:sz w:val="22"/>
+              </w:rPr>
               <w:t>(5)</w:t>
             </w:r>
           </w:p>
@@ -284,6 +319,11 @@
               <w:jc w:val="center"/>
             </w:pPr>
             <w:r>
+              <w:rPr>
+                <w:rFonts w:ascii="Times New Roman" w:hAnsi="Times New Roman"/>
+                <w:color w:val="000000"/>
+                <w:sz w:val="22"/>
+              </w:rPr>
               <w:t>(6)</w:t>
             </w:r>
           </w:p>
@@ -305,6 +345,11 @@
           </w:tcPr>
           <w:p>
             <w:r>
+              <w:rPr>
+                <w:rFonts w:ascii="Times New Roman" w:hAnsi="Times New Roman"/>
+                <w:color w:val="000000"/>
+                <w:sz w:val="22"/>
+              </w:rPr>
               <w:t>X1</w:t>
             </w:r>
           </w:p>
@@ -327,6 +372,11 @@
               <w:jc w:val="center"/>
             </w:pPr>
             <w:r>
+              <w:rPr>
+                <w:rFonts w:ascii="Times New Roman" w:hAnsi="Times New Roman"/>
+                <w:color w:val="000000"/>
+                <w:sz w:val="22"/>
+              </w:rPr>
               <w:t xml:space="preserve">-0.94953*** </w:t>
               <w:br/>
               <w:t xml:space="preserve"> (0.06656)</w:t>
@@ -351,6 +401,11 @@
               <w:jc w:val="center"/>
             </w:pPr>
             <w:r>
+              <w:rPr>
+                <w:rFonts w:ascii="Times New Roman" w:hAnsi="Times New Roman"/>
+                <w:color w:val="000000"/>
+                <w:sz w:val="22"/>
+              </w:rPr>
               <w:t xml:space="preserve">-0.92405*** </w:t>
               <w:br/>
               <w:t xml:space="preserve"> (0.06187)</w:t>
@@ -375,6 +430,11 @@
               <w:jc w:val="center"/>
             </w:pPr>
             <w:r>
+              <w:rPr>
+                <w:rFonts w:ascii="Times New Roman" w:hAnsi="Times New Roman"/>
+                <w:color w:val="000000"/>
+                <w:sz w:val="22"/>
+              </w:rPr>
               <w:t xml:space="preserve">-0.92417*** </w:t>
               <w:br/>
               <w:t xml:space="preserve"> (0.06188)</w:t>
@@ -399,6 +459,11 @@
               <w:jc w:val="center"/>
             </w:pPr>
             <w:r>
+              <w:rPr>
+                <w:rFonts w:ascii="Times New Roman" w:hAnsi="Times New Roman"/>
+                <w:color w:val="000000"/>
+                <w:sz w:val="22"/>
+              </w:rPr>
               <w:t xml:space="preserve">-1.26655*** </w:t>
               <w:br/>
               <w:t xml:space="preserve"> (0.17368)</w:t>
@@ -423,6 +488,11 @@
               <w:jc w:val="center"/>
             </w:pPr>
             <w:r>
+              <w:rPr>
+                <w:rFonts w:ascii="Times New Roman" w:hAnsi="Times New Roman"/>
+                <w:color w:val="000000"/>
+                <w:sz w:val="22"/>
+              </w:rPr>
               <w:t xml:space="preserve">-1.23153*** </w:t>
               <w:br/>
               <w:t xml:space="preserve"> (0.19524)</w:t>
@@ -447,6 +517,11 @@
               <w:jc w:val="center"/>
             </w:pPr>
             <w:r>
+              <w:rPr>
+                <w:rFonts w:ascii="Times New Roman" w:hAnsi="Times New Roman"/>
+                <w:color w:val="000000"/>
+                <w:sz w:val="22"/>
+              </w:rPr>
               <w:t xml:space="preserve">-1.23100*** </w:t>
               <w:br/>
               <w:t xml:space="preserve"> (0.19462)</w:t>
@@ -467,6 +542,11 @@
           </w:tcPr>
           <w:p>
             <w:r>
+              <w:rPr>
+                <w:rFonts w:ascii="Times New Roman" w:hAnsi="Times New Roman"/>
+                <w:color w:val="000000"/>
+                <w:sz w:val="22"/>
+              </w:rPr>
               <w:t>X2</w:t>
             </w:r>
           </w:p>
@@ -486,6 +566,11 @@
               <w:jc w:val="center"/>
             </w:pPr>
             <w:r>
+              <w:rPr>
+                <w:rFonts w:ascii="Times New Roman" w:hAnsi="Times New Roman"/>
+                <w:color w:val="000000"/>
+                <w:sz w:val="22"/>
+              </w:rPr>
               <w:t xml:space="preserve">-0.17423*** </w:t>
               <w:br/>
               <w:t xml:space="preserve"> (0.01841)</w:t>
@@ -507,6 +592,11 @@
               <w:jc w:val="center"/>
             </w:pPr>
             <w:r>
+              <w:rPr>
+                <w:rFonts w:ascii="Times New Roman" w:hAnsi="Times New Roman"/>
+                <w:color w:val="000000"/>
+                <w:sz w:val="22"/>
+              </w:rPr>
               <w:t xml:space="preserve">-0.17411*** </w:t>
               <w:br/>
               <w:t xml:space="preserve"> (0.01483)</w:t>
@@ -528,6 +618,11 @@
               <w:jc w:val="center"/>
             </w:pPr>
             <w:r>
+              <w:rPr>
+                <w:rFonts w:ascii="Times New Roman" w:hAnsi="Times New Roman"/>
+                <w:color w:val="000000"/>
+                <w:sz w:val="22"/>
+              </w:rPr>
               <w:t xml:space="preserve">-0.18550*** </w:t>
               <w:br/>
               <w:t xml:space="preserve"> (0.02555)</w:t>
@@ -549,6 +644,11 @@
               <w:jc w:val="center"/>
             </w:pPr>
             <w:r>
+              <w:rPr>
+                <w:rFonts w:ascii="Times New Roman" w:hAnsi="Times New Roman"/>
+                <w:color w:val="000000"/>
+                <w:sz w:val="22"/>
+              </w:rPr>
               <w:t xml:space="preserve">-0.13056*** </w:t>
               <w:br/>
               <w:t xml:space="preserve"> (0.04241)</w:t>
@@ -570,6 +670,11 @@
               <w:jc w:val="center"/>
             </w:pPr>
             <w:r>
+              <w:rPr>
+                <w:rFonts w:ascii="Times New Roman" w:hAnsi="Times New Roman"/>
+                <w:color w:val="000000"/>
+                <w:sz w:val="22"/>
+              </w:rPr>
               <w:t xml:space="preserve">-0.11767*** </w:t>
               <w:br/>
               <w:t xml:space="preserve"> (0.04216)</w:t>
@@ -591,6 +696,11 @@
               <w:jc w:val="center"/>
             </w:pPr>
             <w:r>
+              <w:rPr>
+                <w:rFonts w:ascii="Times New Roman" w:hAnsi="Times New Roman"/>
+                <w:color w:val="000000"/>
+                <w:sz w:val="22"/>
+              </w:rPr>
               <w:t xml:space="preserve">-0.07369 </w:t>
               <w:br/>
               <w:t xml:space="preserve"> (0.10515)</w:t>
@@ -611,6 +721,11 @@
           </w:tcPr>
           <w:p>
             <w:r>
+              <w:rPr>
+                <w:rFonts w:ascii="Times New Roman" w:hAnsi="Times New Roman"/>
+                <w:color w:val="000000"/>
+                <w:sz w:val="22"/>
+              </w:rPr>
               <w:t>X1 x X2</w:t>
             </w:r>
           </w:p>
@@ -629,24 +744,13 @@
             <w:pPr>
               <w:jc w:val="center"/>
             </w:pPr>
-            <w:r/>
-          </w:p>
-        </w:tc>
-        <w:tc>
-          <w:tcPr>
-            <w:tcW w:type="dxa" w:w="1234"/>
-            <w:tcBorders>
-              <w:top w:val="nil"/>
-              <w:bottom w:val="nil"/>
-              <w:left w:val="nil"/>
-              <w:right w:val="nil"/>
-            </w:tcBorders>
-          </w:tcPr>
-          <w:p>
-            <w:pPr>
-              <w:jc w:val="center"/>
-            </w:pPr>
-            <w:r/>
+            <w:r>
+              <w:rPr>
+                <w:rFonts w:ascii="Times New Roman" w:hAnsi="Times New Roman"/>
+                <w:color w:val="000000"/>
+                <w:sz w:val="22"/>
+              </w:rPr>
+            </w:r>
           </w:p>
         </w:tc>
         <w:tc>
@@ -664,6 +768,34 @@
               <w:jc w:val="center"/>
             </w:pPr>
             <w:r>
+              <w:rPr>
+                <w:rFonts w:ascii="Times New Roman" w:hAnsi="Times New Roman"/>
+                <w:color w:val="000000"/>
+                <w:sz w:val="22"/>
+              </w:rPr>
+            </w:r>
+          </w:p>
+        </w:tc>
+        <w:tc>
+          <w:tcPr>
+            <w:tcW w:type="dxa" w:w="1234"/>
+            <w:tcBorders>
+              <w:top w:val="nil"/>
+              <w:bottom w:val="nil"/>
+              <w:left w:val="nil"/>
+              <w:right w:val="nil"/>
+            </w:tcBorders>
+          </w:tcPr>
+          <w:p>
+            <w:pPr>
+              <w:jc w:val="center"/>
+            </w:pPr>
+            <w:r>
+              <w:rPr>
+                <w:rFonts w:ascii="Times New Roman" w:hAnsi="Times New Roman"/>
+                <w:color w:val="000000"/>
+                <w:sz w:val="22"/>
+              </w:rPr>
               <w:t xml:space="preserve">0.01057 </w:t>
               <w:br/>
               <w:t xml:space="preserve"> (0.01846)</w:t>
@@ -684,24 +816,13 @@
             <w:pPr>
               <w:jc w:val="center"/>
             </w:pPr>
-            <w:r/>
-          </w:p>
-        </w:tc>
-        <w:tc>
-          <w:tcPr>
-            <w:tcW w:type="dxa" w:w="1234"/>
-            <w:tcBorders>
-              <w:top w:val="nil"/>
-              <w:bottom w:val="nil"/>
-              <w:left w:val="nil"/>
-              <w:right w:val="nil"/>
-            </w:tcBorders>
-          </w:tcPr>
-          <w:p>
-            <w:pPr>
-              <w:jc w:val="center"/>
-            </w:pPr>
-            <w:r/>
+            <w:r>
+              <w:rPr>
+                <w:rFonts w:ascii="Times New Roman" w:hAnsi="Times New Roman"/>
+                <w:color w:val="000000"/>
+                <w:sz w:val="22"/>
+              </w:rPr>
+            </w:r>
           </w:p>
         </w:tc>
         <w:tc>
@@ -719,6 +840,34 @@
               <w:jc w:val="center"/>
             </w:pPr>
             <w:r>
+              <w:rPr>
+                <w:rFonts w:ascii="Times New Roman" w:hAnsi="Times New Roman"/>
+                <w:color w:val="000000"/>
+                <w:sz w:val="22"/>
+              </w:rPr>
+            </w:r>
+          </w:p>
+        </w:tc>
+        <w:tc>
+          <w:tcPr>
+            <w:tcW w:type="dxa" w:w="1234"/>
+            <w:tcBorders>
+              <w:top w:val="nil"/>
+              <w:bottom w:val="nil"/>
+              <w:left w:val="nil"/>
+              <w:right w:val="nil"/>
+            </w:tcBorders>
+          </w:tcPr>
+          <w:p>
+            <w:pPr>
+              <w:jc w:val="center"/>
+            </w:pPr>
+            <w:r>
+              <w:rPr>
+                <w:rFonts w:ascii="Times New Roman" w:hAnsi="Times New Roman"/>
+                <w:color w:val="000000"/>
+                <w:sz w:val="22"/>
+              </w:rPr>
               <w:t xml:space="preserve">-0.04082 </w:t>
               <w:br/>
               <w:t xml:space="preserve"> (0.08218)</w:t>
@@ -742,6 +891,11 @@
           </w:tcPr>
           <w:p>
             <w:r>
+              <w:rPr>
+                <w:rFonts w:ascii="Times New Roman" w:hAnsi="Times New Roman"/>
+                <w:color w:val="000000"/>
+                <w:sz w:val="22"/>
+              </w:rPr>
               <w:t>f1</w:t>
             </w:r>
           </w:p>
@@ -764,6 +918,11 @@
               <w:jc w:val="center"/>
             </w:pPr>
             <w:r>
+              <w:rPr>
+                <w:rFonts w:ascii="Times New Roman" w:hAnsi="Times New Roman"/>
+                <w:color w:val="000000"/>
+                <w:sz w:val="22"/>
+              </w:rPr>
               <w:t>x</w:t>
             </w:r>
           </w:p>
@@ -786,6 +945,11 @@
               <w:jc w:val="center"/>
             </w:pPr>
             <w:r>
+              <w:rPr>
+                <w:rFonts w:ascii="Times New Roman" w:hAnsi="Times New Roman"/>
+                <w:color w:val="000000"/>
+                <w:sz w:val="22"/>
+              </w:rPr>
               <w:t>x</w:t>
             </w:r>
           </w:p>
@@ -808,6 +972,11 @@
               <w:jc w:val="center"/>
             </w:pPr>
             <w:r>
+              <w:rPr>
+                <w:rFonts w:ascii="Times New Roman" w:hAnsi="Times New Roman"/>
+                <w:color w:val="000000"/>
+                <w:sz w:val="22"/>
+              </w:rPr>
               <w:t>x</w:t>
             </w:r>
           </w:p>
@@ -830,6 +999,11 @@
               <w:jc w:val="center"/>
             </w:pPr>
             <w:r>
+              <w:rPr>
+                <w:rFonts w:ascii="Times New Roman" w:hAnsi="Times New Roman"/>
+                <w:color w:val="000000"/>
+                <w:sz w:val="22"/>
+              </w:rPr>
               <w:t>x</w:t>
             </w:r>
           </w:p>
@@ -852,6 +1026,11 @@
               <w:jc w:val="center"/>
             </w:pPr>
             <w:r>
+              <w:rPr>
+                <w:rFonts w:ascii="Times New Roman" w:hAnsi="Times New Roman"/>
+                <w:color w:val="000000"/>
+                <w:sz w:val="22"/>
+              </w:rPr>
               <w:t>x</w:t>
             </w:r>
           </w:p>
@@ -874,6 +1053,11 @@
               <w:jc w:val="center"/>
             </w:pPr>
             <w:r>
+              <w:rPr>
+                <w:rFonts w:ascii="Times New Roman" w:hAnsi="Times New Roman"/>
+                <w:color w:val="000000"/>
+                <w:sz w:val="22"/>
+              </w:rPr>
               <w:t>x</w:t>
             </w:r>
           </w:p>
@@ -892,6 +1076,11 @@
           </w:tcPr>
           <w:p>
             <w:r>
+              <w:rPr>
+                <w:rFonts w:ascii="Times New Roman" w:hAnsi="Times New Roman"/>
+                <w:color w:val="000000"/>
+                <w:sz w:val="22"/>
+              </w:rPr>
               <w:t>f2</w:t>
             </w:r>
           </w:p>
@@ -911,6 +1100,11 @@
               <w:jc w:val="center"/>
             </w:pPr>
             <w:r>
+              <w:rPr>
+                <w:rFonts w:ascii="Times New Roman" w:hAnsi="Times New Roman"/>
+                <w:color w:val="000000"/>
+                <w:sz w:val="22"/>
+              </w:rPr>
               <w:t>-</w:t>
             </w:r>
           </w:p>
@@ -930,6 +1124,11 @@
               <w:jc w:val="center"/>
             </w:pPr>
             <w:r>
+              <w:rPr>
+                <w:rFonts w:ascii="Times New Roman" w:hAnsi="Times New Roman"/>
+                <w:color w:val="000000"/>
+                <w:sz w:val="22"/>
+              </w:rPr>
               <w:t>x</w:t>
             </w:r>
           </w:p>
@@ -949,6 +1148,11 @@
               <w:jc w:val="center"/>
             </w:pPr>
             <w:r>
+              <w:rPr>
+                <w:rFonts w:ascii="Times New Roman" w:hAnsi="Times New Roman"/>
+                <w:color w:val="000000"/>
+                <w:sz w:val="22"/>
+              </w:rPr>
               <w:t>x</w:t>
             </w:r>
           </w:p>
@@ -968,6 +1172,11 @@
               <w:jc w:val="center"/>
             </w:pPr>
             <w:r>
+              <w:rPr>
+                <w:rFonts w:ascii="Times New Roman" w:hAnsi="Times New Roman"/>
+                <w:color w:val="000000"/>
+                <w:sz w:val="22"/>
+              </w:rPr>
               <w:t>-</w:t>
             </w:r>
           </w:p>
@@ -987,6 +1196,11 @@
               <w:jc w:val="center"/>
             </w:pPr>
             <w:r>
+              <w:rPr>
+                <w:rFonts w:ascii="Times New Roman" w:hAnsi="Times New Roman"/>
+                <w:color w:val="000000"/>
+                <w:sz w:val="22"/>
+              </w:rPr>
               <w:t>x</w:t>
             </w:r>
           </w:p>
@@ -1006,6 +1220,11 @@
               <w:jc w:val="center"/>
             </w:pPr>
             <w:r>
+              <w:rPr>
+                <w:rFonts w:ascii="Times New Roman" w:hAnsi="Times New Roman"/>
+                <w:color w:val="000000"/>
+                <w:sz w:val="22"/>
+              </w:rPr>
               <w:t>x</w:t>
             </w:r>
           </w:p>
@@ -1027,6 +1246,11 @@
           </w:tcPr>
           <w:p>
             <w:r>
+              <w:rPr>
+                <w:rFonts w:ascii="Times New Roman" w:hAnsi="Times New Roman"/>
+                <w:color w:val="000000"/>
+                <w:sz w:val="22"/>
+              </w:rPr>
               <w:t>Observations</w:t>
             </w:r>
           </w:p>
@@ -1049,6 +1273,11 @@
               <w:jc w:val="center"/>
             </w:pPr>
             <w:r>
+              <w:rPr>
+                <w:rFonts w:ascii="Times New Roman" w:hAnsi="Times New Roman"/>
+                <w:color w:val="000000"/>
+                <w:sz w:val="22"/>
+              </w:rPr>
               <w:t>997</w:t>
             </w:r>
           </w:p>
@@ -1071,6 +1300,11 @@
               <w:jc w:val="center"/>
             </w:pPr>
             <w:r>
+              <w:rPr>
+                <w:rFonts w:ascii="Times New Roman" w:hAnsi="Times New Roman"/>
+                <w:color w:val="000000"/>
+                <w:sz w:val="22"/>
+              </w:rPr>
               <w:t>997</w:t>
             </w:r>
           </w:p>
@@ -1093,6 +1327,11 @@
               <w:jc w:val="center"/>
             </w:pPr>
             <w:r>
+              <w:rPr>
+                <w:rFonts w:ascii="Times New Roman" w:hAnsi="Times New Roman"/>
+                <w:color w:val="000000"/>
+                <w:sz w:val="22"/>
+              </w:rPr>
               <w:t>997</w:t>
             </w:r>
           </w:p>
@@ -1115,6 +1354,11 @@
               <w:jc w:val="center"/>
             </w:pPr>
             <w:r>
+              <w:rPr>
+                <w:rFonts w:ascii="Times New Roman" w:hAnsi="Times New Roman"/>
+                <w:color w:val="000000"/>
+                <w:sz w:val="22"/>
+              </w:rPr>
               <w:t>998</w:t>
             </w:r>
           </w:p>
@@ -1137,6 +1381,11 @@
               <w:jc w:val="center"/>
             </w:pPr>
             <w:r>
+              <w:rPr>
+                <w:rFonts w:ascii="Times New Roman" w:hAnsi="Times New Roman"/>
+                <w:color w:val="000000"/>
+                <w:sz w:val="22"/>
+              </w:rPr>
               <w:t>998</w:t>
             </w:r>
           </w:p>
@@ -1159,6 +1408,11 @@
               <w:jc w:val="center"/>
             </w:pPr>
             <w:r>
+              <w:rPr>
+                <w:rFonts w:ascii="Times New Roman" w:hAnsi="Times New Roman"/>
+                <w:color w:val="000000"/>
+                <w:sz w:val="22"/>
+              </w:rPr>
               <w:t>998</w:t>
             </w:r>
           </w:p>
@@ -1180,6 +1434,11 @@
           </w:tcPr>
           <w:p>
             <w:r>
+              <w:rPr>
+                <w:rFonts w:ascii="Times New Roman" w:hAnsi="Times New Roman"/>
+                <w:color w:val="000000"/>
+                <w:sz w:val="22"/>
+              </w:rPr>
               <w:t>R²</w:t>
             </w:r>
           </w:p>
@@ -1202,6 +1461,11 @@
               <w:jc w:val="center"/>
             </w:pPr>
             <w:r>
+              <w:rPr>
+                <w:rFonts w:ascii="Times New Roman" w:hAnsi="Times New Roman"/>
+                <w:color w:val="000000"/>
+                <w:sz w:val="22"/>
+              </w:rPr>
               <w:t>0.48899</w:t>
             </w:r>
           </w:p>
@@ -1224,6 +1488,11 @@
               <w:jc w:val="center"/>
             </w:pPr>
             <w:r>
+              <w:rPr>
+                <w:rFonts w:ascii="Times New Roman" w:hAnsi="Times New Roman"/>
+                <w:color w:val="000000"/>
+                <w:sz w:val="22"/>
+              </w:rPr>
               <w:t>0.65904</w:t>
             </w:r>
           </w:p>
@@ -1246,6 +1515,11 @@
               <w:jc w:val="center"/>
             </w:pPr>
             <w:r>
+              <w:rPr>
+                <w:rFonts w:ascii="Times New Roman" w:hAnsi="Times New Roman"/>
+                <w:color w:val="000000"/>
+                <w:sz w:val="22"/>
+              </w:rPr>
               <w:t>0.65916</w:t>
             </w:r>
           </w:p>
@@ -1268,6 +1542,11 @@
               <w:jc w:val="center"/>
             </w:pPr>
             <w:r>
+              <w:rPr>
+                <w:rFonts w:ascii="Times New Roman" w:hAnsi="Times New Roman"/>
+                <w:color w:val="000000"/>
+                <w:sz w:val="22"/>
+              </w:rPr>
               <w:t>0.12017</w:t>
             </w:r>
           </w:p>
@@ -1290,6 +1569,11 @@
               <w:jc w:val="center"/>
             </w:pPr>
             <w:r>
+              <w:rPr>
+                <w:rFonts w:ascii="Times New Roman" w:hAnsi="Times New Roman"/>
+                <w:color w:val="000000"/>
+                <w:sz w:val="22"/>
+              </w:rPr>
               <w:t>0.17151</w:t>
             </w:r>
           </w:p>
@@ -1312,6 +1596,11 @@
               <w:jc w:val="center"/>
             </w:pPr>
             <w:r>
+              <w:rPr>
+                <w:rFonts w:ascii="Times New Roman" w:hAnsi="Times New Roman"/>
+                <w:color w:val="000000"/>
+                <w:sz w:val="22"/>
+              </w:rPr>
               <w:t>0.17180</w:t>
             </w:r>
           </w:p>
@@ -1371,11 +1660,11 @@
             </w:pPr>
             <w:r>
               <w:rPr>
+                <w:rFonts w:ascii="Times New Roman" w:hAnsi="Times New Roman"/>
+                <w:color w:val="000000"/>
                 <w:sz w:val="18"/>
               </w:rPr>
-              <w:t xml:space="preserve">Significance levels: * p &lt; 0.1, ** p &lt; 0.05, *** p &lt; 0.01. Format of coefficient cell: Coefficient </w:t>
-              <w:br/>
-              <w:t xml:space="preserve"> (Std. Error)</w:t>
+              <w:t>Significance levels: * p &lt; 0.1, ** p &lt; 0.05, *** p &lt; 0.01. Format of coefficient cell: Coefficient   (Std. Error)</w:t>
             </w:r>
           </w:p>
         </w:tc>
